--- a/Algoritmo/06 Preparar um sanduíche.docx
+++ b/Algoritmo/06 Preparar um sanduíche.docx
@@ -207,6 +207,30 @@
           <w:lang w:eastAsia="pt-BR"/>
         </w:rPr>
         <w:t>Servir em um prato.</w:t>
+      </w:r>
+    </w:p>
+    <w:p>
+      <w:pPr>
+        <w:numPr>
+          <w:ilvl w:val="0"/>
+          <w:numId w:val="1"/>
+        </w:numPr>
+        <w:spacing w:before="100" w:beforeAutospacing="1" w:after="100" w:afterAutospacing="1" w:line="240" w:lineRule="auto"/>
+        <w:rPr>
+          <w:rFonts w:ascii="Times New Roman" w:eastAsia="Times New Roman" w:hAnsi="Times New Roman" w:cs="Times New Roman"/>
+          <w:sz w:val="44"/>
+          <w:szCs w:val="44"/>
+          <w:lang w:eastAsia="pt-BR"/>
+        </w:rPr>
+      </w:pPr>
+      <w:r>
+        <w:rPr>
+          <w:rFonts w:ascii="Times New Roman" w:eastAsia="Times New Roman" w:hAnsi="Times New Roman" w:cs="Times New Roman"/>
+          <w:sz w:val="44"/>
+          <w:szCs w:val="44"/>
+          <w:lang w:eastAsia="pt-BR"/>
+        </w:rPr>
+        <w:t>P</w:t>
       </w:r>
       <w:bookmarkStart w:id="0" w:name="_GoBack"/>
       <w:bookmarkEnd w:id="0"/>
